--- a/Buku/makalah/07-10-3_Muhammad Arya Septa Kovitra_makalah.docx
+++ b/Buku/makalah/07-10-3_Muhammad Arya Septa Kovitra_makalah.docx
@@ -270,7 +270,25 @@
           <w:szCs w:val="18"/>
           <w:lang w:val="id-ID"/>
         </w:rPr>
-        <w:t xml:space="preserve">Zona Integritas merupakan predikat yang diberikan kepada satuan kerja yang telah berkomitmen membangun Wilayah Bebas Korupsi (WBK) dan Wilayah Birokrasi Bersih dan Melayani (WBBM). Dalam pelaksanaanya, proses evaluasi zona integritas di BPS masih dilakukan secara manual melalui aplikasi google sheets dan google drive, sehingga butuh waktu yang relatif lama untuk memperoleh informasi yang dibutuhkan. Pada tahun 2022, BPS telah menerbitkan pedoman pembangunan dan evaluasi zona integritas. Namun dalam praktiknya, pedoman ini belum diimplementasikan secara menyeluruh. </w:t>
+        <w:t xml:space="preserve">Zona </w:t>
+      </w:r>
+      <w:r>
+        <w:rPr>
+          <w:b/>
+          <w:sz w:val="18"/>
+          <w:szCs w:val="18"/>
+          <w:lang w:val="fi-FI"/>
+        </w:rPr>
+        <w:t>i</w:t>
+      </w:r>
+      <w:r>
+        <w:rPr>
+          <w:b/>
+          <w:sz w:val="18"/>
+          <w:szCs w:val="18"/>
+          <w:lang w:val="id-ID"/>
+        </w:rPr>
+        <w:t xml:space="preserve">ntegritas merupakan predikat yang diberikan kepada satuan kerja yang telah berkomitmen membangun Wilayah Bebas Korupsi (WBK) dan Wilayah Birokrasi Bersih dan Melayani (WBBM). Dalam pelaksanaanya, proses evaluasi zona integritas di BPS masih dilakukan secara manual melalui aplikasi google sheets dan google drive, sehingga butuh waktu yang relatif lama untuk memperoleh informasi yang dibutuhkan. Pada tahun 2022, BPS telah menerbitkan pedoman pembangunan dan evaluasi zona integritas. Namun dalam praktiknya, pedoman ini belum diimplementasikan secara menyeluruh. </w:t>
       </w:r>
       <w:proofErr w:type="spellStart"/>
       <w:r>
@@ -920,7 +938,25 @@
           <w:szCs w:val="18"/>
           <w:lang w:val="en-US"/>
         </w:rPr>
-        <w:t>menunjukan</w:t>
+        <w:t>menunjuk</w:t>
+      </w:r>
+      <w:r>
+        <w:rPr>
+          <w:b/>
+          <w:sz w:val="18"/>
+          <w:szCs w:val="18"/>
+          <w:lang w:val="en-US"/>
+        </w:rPr>
+        <w:t>k</w:t>
+      </w:r>
+      <w:r>
+        <w:rPr>
+          <w:b/>
+          <w:sz w:val="18"/>
+          <w:szCs w:val="18"/>
+          <w:lang w:val="en-US"/>
+        </w:rPr>
+        <w:t>an</w:t>
       </w:r>
       <w:proofErr w:type="spellEnd"/>
       <w:r>
@@ -3550,7 +3586,23 @@
           <w:szCs w:val="20"/>
           <w:lang w:val="en-US"/>
         </w:rPr>
-        <w:t xml:space="preserve"> Menteri </w:t>
+        <w:t xml:space="preserve"> </w:t>
+      </w:r>
+      <w:r>
+        <w:rPr>
+          <w:sz w:val="20"/>
+          <w:szCs w:val="20"/>
+          <w:lang w:val="en-US"/>
+        </w:rPr>
+        <w:t>Kementerian</w:t>
+      </w:r>
+      <w:r>
+        <w:rPr>
+          <w:sz w:val="20"/>
+          <w:szCs w:val="20"/>
+          <w:lang w:val="en-US"/>
+        </w:rPr>
+        <w:t xml:space="preserve"> </w:t>
       </w:r>
       <w:proofErr w:type="spellStart"/>
       <w:r>
@@ -4964,25 +5016,15 @@
           <w:szCs w:val="20"/>
           <w:lang w:val="en-US"/>
         </w:rPr>
-        <w:t xml:space="preserve">, </w:t>
-      </w:r>
-      <w:proofErr w:type="spellStart"/>
-      <w:r>
-        <w:rPr>
-          <w:sz w:val="20"/>
-          <w:szCs w:val="20"/>
-          <w:lang w:val="en-US"/>
-        </w:rPr>
-        <w:t>hal</w:t>
-      </w:r>
-      <w:proofErr w:type="spellEnd"/>
-      <w:r>
-        <w:rPr>
-          <w:sz w:val="20"/>
-          <w:szCs w:val="20"/>
-          <w:lang w:val="en-US"/>
-        </w:rPr>
-        <w:t xml:space="preserve"> </w:t>
+        <w:t>. H</w:t>
+      </w:r>
+      <w:r>
+        <w:rPr>
+          <w:sz w:val="20"/>
+          <w:szCs w:val="20"/>
+          <w:lang w:val="en-US"/>
+        </w:rPr>
+        <w:t xml:space="preserve">al </w:t>
       </w:r>
       <w:proofErr w:type="spellStart"/>
       <w:r>
@@ -7140,7 +7182,15 @@
           <w:szCs w:val="20"/>
           <w:lang w:val="fi-FI"/>
         </w:rPr>
-        <w:t>Melakukan proses penilaian evaluasi, mulai dari pengajuan, penyusunan kertas kerja (</w:t>
+        <w:t>Membangun sebuah sistem yang dapat melakukan</w:t>
+      </w:r>
+      <w:r>
+        <w:rPr>
+          <w:sz w:val="20"/>
+          <w:szCs w:val="20"/>
+          <w:lang w:val="fi-FI"/>
+        </w:rPr>
+        <w:t xml:space="preserve"> proses penilaian evaluasi, mulai dari pengajuan, penyusunan kertas kerja (</w:t>
       </w:r>
       <w:r>
         <w:rPr>
@@ -7272,7 +7322,7 @@
           <w:szCs w:val="20"/>
           <w:lang w:val="fi-FI"/>
         </w:rPr>
-        <w:t>Digitalisasi</w:t>
+        <w:t>Membangun sebuah sistem yang dapat melakukan</w:t>
       </w:r>
       <w:r>
         <w:rPr>
@@ -7288,7 +7338,39 @@
           <w:szCs w:val="20"/>
           <w:lang w:val="fi-FI"/>
         </w:rPr>
-        <w:t>proses pembuatan surat pengantar kabupaten/kota, surat pengantar provinsi, dan Laporan Hasil Evaluasi (LHE).</w:t>
+        <w:t xml:space="preserve"> </w:t>
+      </w:r>
+      <w:r>
+        <w:rPr>
+          <w:sz w:val="20"/>
+          <w:szCs w:val="20"/>
+          <w:lang w:val="fi-FI"/>
+        </w:rPr>
+        <w:t>proses</w:t>
+      </w:r>
+      <w:r>
+        <w:rPr>
+          <w:sz w:val="20"/>
+          <w:szCs w:val="20"/>
+          <w:lang w:val="fi-FI"/>
+        </w:rPr>
+        <w:t xml:space="preserve"> d</w:t>
+      </w:r>
+      <w:r>
+        <w:rPr>
+          <w:sz w:val="20"/>
+          <w:szCs w:val="20"/>
+          <w:lang w:val="fi-FI"/>
+        </w:rPr>
+        <w:t>igitalisasi</w:t>
+      </w:r>
+      <w:r>
+        <w:rPr>
+          <w:sz w:val="20"/>
+          <w:szCs w:val="20"/>
+          <w:lang w:val="fi-FI"/>
+        </w:rPr>
+        <w:t xml:space="preserve"> pembuatan surat pengantar kabupaten/kota, surat pengantar provinsi, dan Laporan Hasil Evaluasi (LHE).</w:t>
       </w:r>
     </w:p>
     <w:p>
@@ -7318,7 +7400,47 @@
           <w:szCs w:val="20"/>
           <w:lang w:val="fi-FI"/>
         </w:rPr>
-        <w:t>Melakukan pengelolaan pengguna, wilayah tugas dan pengawasan TPI, daftar LKE, nilai rincian hasil dan persyaratan WBK / WBBM.</w:t>
+        <w:t>Membangun sebuah sistem yang dapat melakukan</w:t>
+      </w:r>
+      <w:r>
+        <w:rPr>
+          <w:sz w:val="20"/>
+          <w:szCs w:val="20"/>
+          <w:lang w:val="fi-FI"/>
+        </w:rPr>
+        <w:t xml:space="preserve"> </w:t>
+      </w:r>
+      <w:r>
+        <w:rPr>
+          <w:sz w:val="20"/>
+          <w:szCs w:val="20"/>
+          <w:lang w:val="fi-FI"/>
+        </w:rPr>
+        <w:t xml:space="preserve"> </w:t>
+      </w:r>
+      <w:r>
+        <w:rPr>
+          <w:sz w:val="20"/>
+          <w:szCs w:val="20"/>
+          <w:lang w:val="fi-FI"/>
+        </w:rPr>
+        <w:t>pengelolaan</w:t>
+      </w:r>
+      <w:r>
+        <w:rPr>
+          <w:sz w:val="20"/>
+          <w:szCs w:val="20"/>
+          <w:lang w:val="fi-FI"/>
+        </w:rPr>
+        <w:t xml:space="preserve"> data </w:t>
+      </w:r>
+      <w:r>
+        <w:rPr>
+          <w:sz w:val="20"/>
+          <w:szCs w:val="20"/>
+          <w:lang w:val="fi-FI"/>
+        </w:rPr>
+        <w:t>pengguna, wilayah tugas dan pengawasan TPI, daftar LKE, nilai rincian hasil dan persyaratan WBK/WBBM.</w:t>
       </w:r>
     </w:p>
     <w:p>
@@ -12476,6 +12598,7 @@
           <w:szCs w:val="20"/>
           <w:lang w:val="en-ID"/>
         </w:rPr>
+        <w:lastRenderedPageBreak/>
         <w:t>Racangan</w:t>
       </w:r>
       <w:proofErr w:type="spellEnd"/>
@@ -12686,7 +12809,6 @@
           <w:szCs w:val="20"/>
           <w:lang w:val="en-ID"/>
         </w:rPr>
-        <w:lastRenderedPageBreak/>
         <w:t>Implementation</w:t>
       </w:r>
       <w:r>
@@ -16241,10 +16363,10 @@
           <w:szCs w:val="20"/>
         </w:rPr>
         <w:drawing>
-          <wp:inline distT="0" distB="0" distL="0" distR="0" wp14:anchorId="57568701" wp14:editId="22038941">
-            <wp:extent cx="2977110" cy="3502856"/>
-            <wp:effectExtent l="0" t="0" r="0" b="2540"/>
-            <wp:docPr id="15" name="Picture 15"/>
+          <wp:inline distT="0" distB="0" distL="0" distR="0" wp14:anchorId="11EC9A2A" wp14:editId="50832DEC">
+            <wp:extent cx="3036570" cy="2953385"/>
+            <wp:effectExtent l="0" t="0" r="0" b="0"/>
+            <wp:docPr id="1692344054" name="Picture 7"/>
             <wp:cNvGraphicFramePr>
               <a:graphicFrameLocks xmlns:a="http://schemas.openxmlformats.org/drawingml/2006/main" noChangeAspect="1"/>
             </wp:cNvGraphicFramePr>
@@ -16252,7 +16374,7 @@
               <a:graphicData uri="http://schemas.openxmlformats.org/drawingml/2006/picture">
                 <pic:pic xmlns:pic="http://schemas.openxmlformats.org/drawingml/2006/picture">
                   <pic:nvPicPr>
-                    <pic:cNvPr id="15" name="Picture 15"/>
+                    <pic:cNvPr id="1692344054" name="Picture 1692344054"/>
                     <pic:cNvPicPr/>
                   </pic:nvPicPr>
                   <pic:blipFill>
@@ -16270,7 +16392,7 @@
                   <pic:spPr>
                     <a:xfrm>
                       <a:off x="0" y="0"/>
-                      <a:ext cx="2999128" cy="3528762"/>
+                      <a:ext cx="3036570" cy="2953385"/>
                     </a:xfrm>
                     <a:prstGeom prst="rect">
                       <a:avLst/>
@@ -16459,23 +16581,6 @@
         </w:rPr>
         <w:t>.</w:t>
       </w:r>
-    </w:p>
-    <w:p>
-      <w:pPr>
-        <w:pBdr>
-          <w:top w:val="nil"/>
-          <w:left w:val="nil"/>
-          <w:bottom w:val="nil"/>
-          <w:right w:val="nil"/>
-          <w:between w:val="nil"/>
-        </w:pBdr>
-        <w:ind w:firstLine="216"/>
-        <w:jc w:val="both"/>
-        <w:rPr>
-          <w:sz w:val="20"/>
-          <w:szCs w:val="20"/>
-        </w:rPr>
-      </w:pPr>
     </w:p>
     <w:p>
       <w:pPr>
@@ -17434,10 +17539,10 @@
           <w:szCs w:val="20"/>
         </w:rPr>
         <w:drawing>
-          <wp:inline distT="0" distB="0" distL="0" distR="0" wp14:anchorId="256F041E" wp14:editId="155CDAF4">
+          <wp:inline distT="0" distB="0" distL="0" distR="0" wp14:anchorId="582F4316" wp14:editId="1D64DDF0">
             <wp:extent cx="3036570" cy="1356995"/>
             <wp:effectExtent l="0" t="0" r="0" b="0"/>
-            <wp:docPr id="1004911012" name="Picture 2"/>
+            <wp:docPr id="832553702" name="Picture 6"/>
             <wp:cNvGraphicFramePr>
               <a:graphicFrameLocks xmlns:a="http://schemas.openxmlformats.org/drawingml/2006/main" noChangeAspect="1"/>
             </wp:cNvGraphicFramePr>
@@ -17445,7 +17550,7 @@
               <a:graphicData uri="http://schemas.openxmlformats.org/drawingml/2006/picture">
                 <pic:pic xmlns:pic="http://schemas.openxmlformats.org/drawingml/2006/picture">
                   <pic:nvPicPr>
-                    <pic:cNvPr id="1004911012" name="Picture 1004911012"/>
+                    <pic:cNvPr id="832553702" name="Picture 832553702"/>
                     <pic:cNvPicPr/>
                   </pic:nvPicPr>
                   <pic:blipFill>
@@ -18124,23 +18229,6 @@
         </w:rPr>
         <w:t xml:space="preserve"> 1.</w:t>
       </w:r>
-    </w:p>
-    <w:p>
-      <w:pPr>
-        <w:pBdr>
-          <w:top w:val="nil"/>
-          <w:left w:val="nil"/>
-          <w:bottom w:val="nil"/>
-          <w:right w:val="nil"/>
-          <w:between w:val="nil"/>
-        </w:pBdr>
-        <w:ind w:firstLine="216"/>
-        <w:jc w:val="both"/>
-        <w:rPr>
-          <w:sz w:val="20"/>
-          <w:szCs w:val="20"/>
-        </w:rPr>
-      </w:pPr>
     </w:p>
     <w:p>
       <w:pPr>
@@ -21256,15 +21344,12 @@
       <w:r>
         <w:rPr>
           <w:noProof/>
-          <w:sz w:val="20"/>
-          <w:szCs w:val="20"/>
-          <w:lang w:val="en-ID"/>
         </w:rPr>
         <w:drawing>
-          <wp:inline distT="0" distB="0" distL="0" distR="0" wp14:anchorId="3662A7C1" wp14:editId="71464470">
-            <wp:extent cx="3222961" cy="3498850"/>
-            <wp:effectExtent l="0" t="0" r="0" b="6350"/>
-            <wp:docPr id="71732090" name="Picture 3"/>
+          <wp:inline distT="0" distB="0" distL="0" distR="0" wp14:anchorId="154812B7" wp14:editId="67AD54B6">
+            <wp:extent cx="3239738" cy="3447817"/>
+            <wp:effectExtent l="0" t="0" r="0" b="635"/>
+            <wp:docPr id="2098299229" name="Picture 1"/>
             <wp:cNvGraphicFramePr>
               <a:graphicFrameLocks xmlns:a="http://schemas.openxmlformats.org/drawingml/2006/main" noChangeAspect="1"/>
             </wp:cNvGraphicFramePr>
@@ -21272,8 +21357,10 @@
               <a:graphicData uri="http://schemas.openxmlformats.org/drawingml/2006/picture">
                 <pic:pic xmlns:pic="http://schemas.openxmlformats.org/drawingml/2006/picture">
                   <pic:nvPicPr>
-                    <pic:cNvPr id="71732090" name="Picture 71732090"/>
-                    <pic:cNvPicPr/>
+                    <pic:cNvPr id="0" name="Picture 1"/>
+                    <pic:cNvPicPr>
+                      <a:picLocks noChangeAspect="1" noChangeArrowheads="1"/>
+                    </pic:cNvPicPr>
                   </pic:nvPicPr>
                   <pic:blipFill>
                     <a:blip r:embed="rId20" cstate="print">
@@ -21283,18 +21370,23 @@
                         </a:ext>
                       </a:extLst>
                     </a:blip>
+                    <a:srcRect/>
                     <a:stretch>
                       <a:fillRect/>
                     </a:stretch>
                   </pic:blipFill>
-                  <pic:spPr>
+                  <pic:spPr bwMode="auto">
                     <a:xfrm>
                       <a:off x="0" y="0"/>
-                      <a:ext cx="3235356" cy="3512306"/>
+                      <a:ext cx="3255113" cy="3464179"/>
                     </a:xfrm>
                     <a:prstGeom prst="rect">
                       <a:avLst/>
                     </a:prstGeom>
+                    <a:noFill/>
+                    <a:ln>
+                      <a:noFill/>
+                    </a:ln>
                   </pic:spPr>
                 </pic:pic>
               </a:graphicData>
@@ -29537,6 +29629,85 @@
         <w:t>pekerjaan</w:t>
       </w:r>
       <w:proofErr w:type="spellEnd"/>
+      <w:r>
+        <w:rPr>
+          <w:sz w:val="20"/>
+          <w:szCs w:val="20"/>
+        </w:rPr>
+        <w:t xml:space="preserve"> </w:t>
+      </w:r>
+      <w:proofErr w:type="spellStart"/>
+      <w:r>
+        <w:rPr>
+          <w:sz w:val="20"/>
+          <w:szCs w:val="20"/>
+          <w:lang w:val="en-US"/>
+        </w:rPr>
+        <w:t>dalam</w:t>
+      </w:r>
+      <w:proofErr w:type="spellEnd"/>
+      <w:r>
+        <w:rPr>
+          <w:sz w:val="20"/>
+          <w:szCs w:val="20"/>
+          <w:lang w:val="en-US"/>
+        </w:rPr>
+        <w:t xml:space="preserve"> </w:t>
+      </w:r>
+      <w:proofErr w:type="spellStart"/>
+      <w:r>
+        <w:rPr>
+          <w:sz w:val="20"/>
+          <w:szCs w:val="20"/>
+          <w:lang w:val="en-US"/>
+        </w:rPr>
+        <w:t>menjawab</w:t>
+      </w:r>
+      <w:proofErr w:type="spellEnd"/>
+      <w:r>
+        <w:rPr>
+          <w:sz w:val="20"/>
+          <w:szCs w:val="20"/>
+          <w:lang w:val="en-US"/>
+        </w:rPr>
+        <w:t xml:space="preserve"> </w:t>
+      </w:r>
+      <w:proofErr w:type="spellStart"/>
+      <w:r>
+        <w:rPr>
+          <w:sz w:val="20"/>
+          <w:szCs w:val="20"/>
+          <w:lang w:val="en-US"/>
+        </w:rPr>
+        <w:t>satu</w:t>
+      </w:r>
+      <w:proofErr w:type="spellEnd"/>
+      <w:r>
+        <w:rPr>
+          <w:sz w:val="20"/>
+          <w:szCs w:val="20"/>
+          <w:lang w:val="en-US"/>
+        </w:rPr>
+        <w:t xml:space="preserve"> </w:t>
+      </w:r>
+      <w:proofErr w:type="spellStart"/>
+      <w:r>
+        <w:rPr>
+          <w:sz w:val="20"/>
+          <w:szCs w:val="20"/>
+          <w:lang w:val="en-US"/>
+        </w:rPr>
+        <w:t>pertanyaan</w:t>
+      </w:r>
+      <w:proofErr w:type="spellEnd"/>
+      <w:r>
+        <w:rPr>
+          <w:sz w:val="20"/>
+          <w:szCs w:val="20"/>
+          <w:lang w:val="en-US"/>
+        </w:rPr>
+        <w:t xml:space="preserve"> pada LKE</w:t>
+      </w:r>
       <w:r>
         <w:rPr>
           <w:sz w:val="20"/>
@@ -31521,8 +31692,98 @@
           <w:szCs w:val="20"/>
           <w:lang w:val="en-US"/>
         </w:rPr>
+        <w:t xml:space="preserve"> </w:t>
+      </w:r>
+      <w:proofErr w:type="spellStart"/>
+      <w:r>
+        <w:rPr>
+          <w:sz w:val="20"/>
+          <w:szCs w:val="20"/>
+          <w:lang w:val="en-US"/>
+        </w:rPr>
+        <w:t>dalam</w:t>
+      </w:r>
+      <w:proofErr w:type="spellEnd"/>
+      <w:r>
+        <w:rPr>
+          <w:sz w:val="20"/>
+          <w:szCs w:val="20"/>
+          <w:lang w:val="en-US"/>
+        </w:rPr>
+        <w:t xml:space="preserve"> </w:t>
+      </w:r>
+      <w:proofErr w:type="spellStart"/>
+      <w:r>
+        <w:rPr>
+          <w:sz w:val="20"/>
+          <w:szCs w:val="20"/>
+          <w:lang w:val="en-US"/>
+        </w:rPr>
+        <w:t>menjawab</w:t>
+      </w:r>
+      <w:proofErr w:type="spellEnd"/>
+      <w:r>
+        <w:rPr>
+          <w:sz w:val="20"/>
+          <w:szCs w:val="20"/>
+          <w:lang w:val="en-US"/>
+        </w:rPr>
+        <w:t xml:space="preserve"> </w:t>
+      </w:r>
+      <w:proofErr w:type="spellStart"/>
+      <w:r>
+        <w:rPr>
+          <w:sz w:val="20"/>
+          <w:szCs w:val="20"/>
+          <w:lang w:val="en-US"/>
+        </w:rPr>
+        <w:t>satu</w:t>
+      </w:r>
+      <w:proofErr w:type="spellEnd"/>
+      <w:r>
+        <w:rPr>
+          <w:sz w:val="20"/>
+          <w:szCs w:val="20"/>
+          <w:lang w:val="en-US"/>
+        </w:rPr>
+        <w:t xml:space="preserve"> </w:t>
+      </w:r>
+      <w:proofErr w:type="spellStart"/>
+      <w:r>
+        <w:rPr>
+          <w:sz w:val="20"/>
+          <w:szCs w:val="20"/>
+          <w:lang w:val="en-US"/>
+        </w:rPr>
+        <w:t>pertanyaan</w:t>
+      </w:r>
+      <w:proofErr w:type="spellEnd"/>
+      <w:r>
+        <w:rPr>
+          <w:sz w:val="20"/>
+          <w:szCs w:val="20"/>
+          <w:lang w:val="en-US"/>
+        </w:rPr>
+        <w:t xml:space="preserve"> pada </w:t>
+      </w:r>
+      <w:proofErr w:type="gramStart"/>
+      <w:r>
+        <w:rPr>
+          <w:sz w:val="20"/>
+          <w:szCs w:val="20"/>
+          <w:lang w:val="en-US"/>
+        </w:rPr>
+        <w:t>LKE.</w:t>
+      </w:r>
+      <w:r>
+        <w:rPr>
+          <w:sz w:val="20"/>
+          <w:szCs w:val="20"/>
+          <w:lang w:val="en-US"/>
+        </w:rPr>
         <w:t>.</w:t>
       </w:r>
+      <w:proofErr w:type="gramEnd"/>
     </w:p>
     <w:p>
       <w:pPr>
@@ -39968,8 +40229,10 @@
     <w:rsidRoot w:val="002F23DA"/>
     <w:rsid w:val="00057B43"/>
     <w:rsid w:val="000F4CC8"/>
+    <w:rsid w:val="00105E5E"/>
     <w:rsid w:val="002F23DA"/>
     <w:rsid w:val="004406FA"/>
+    <w:rsid w:val="005357C4"/>
     <w:rsid w:val="007742C8"/>
     <w:rsid w:val="00795D4F"/>
     <w:rsid w:val="007D6DE4"/>
@@ -39979,8 +40242,11 @@
     <w:rsid w:val="008E27BE"/>
     <w:rsid w:val="00902E7D"/>
     <w:rsid w:val="00936617"/>
+    <w:rsid w:val="00AF0B04"/>
     <w:rsid w:val="00BE739C"/>
     <w:rsid w:val="00C13140"/>
+    <w:rsid w:val="00C64C3F"/>
+    <w:rsid w:val="00CA43D4"/>
     <w:rsid w:val="00CA6D39"/>
     <w:rsid w:val="00CB30DF"/>
     <w:rsid w:val="00D76A45"/>
@@ -40769,28 +41035,28 @@
 </file>
 
 <file path=customXml/item1.xml><?xml version="1.0" encoding="utf-8"?>
+<b:Sources xmlns:b="http://schemas.openxmlformats.org/officeDocument/2006/bibliography" xmlns="http://schemas.openxmlformats.org/officeDocument/2006/bibliography" SelectedStyle="\IEEE2006OfficeOnline.xsl" StyleName="IEEE" Version="2006"/>
+</file>
+
+<file path=customXml/item2.xml><?xml version="1.0" encoding="utf-8"?>
 <go:gDocsCustomXmlDataStorage xmlns:go="http://customooxmlschemas.google.com/" xmlns:r="http://schemas.openxmlformats.org/officeDocument/2006/relationships">
   <go:docsCustomData xmlns:go="http://customooxmlschemas.google.com/" roundtripDataSignature="AMtx7mgn4diku6slsj1OC+EzrJiAHNnCmw==">AMUW2mUJCBWn1IjHyP+PcPpSlo9du/fz6uXygCAOX7SxEOyHWMVyWj0WHQbA7oxm0VPrRv1VhjWEsR4SwCLcN+bx73Rjn7x7peZjqFd579dvN4stXl2KNJnjR0ypnW/D1Jp5WQy1Jr4kgxhN9VdicOuYfj845vC61WoWiE4wBfX87Gd/W9VluyE4HvIWndolFlOE5ELSnWdtMRoa40bVd0r+vmRVS4mniJ/qdMA9HLiPWDYR29iL2YCz0T6Gcdem2j8CpQllDIQpCH98MXDGRyruUEuCYFDosDQczc7o8HqH0ZIb0PXHBQabhuqr6CPn9/ILkVTOTfqOcTG9hp1QAXxMmZdABiuTYzUgzKEwILuVZyL2IV4Pie68ZFiZ0t25bAoUhv47kofKnLKd2advw7b2xV9jLYCsxPDLjQKB5K6+TBNb06LBgYNqCqMvRk08vSzQOjvBT0Rk</go:docsCustomData>
 </go:gDocsCustomXmlDataStorage>
 </file>
 
-<file path=customXml/item2.xml><?xml version="1.0" encoding="utf-8"?>
-<b:Sources xmlns:b="http://schemas.openxmlformats.org/officeDocument/2006/bibliography" xmlns="http://schemas.openxmlformats.org/officeDocument/2006/bibliography" SelectedStyle="\IEEE2006OfficeOnline.xsl" StyleName="IEEE" Version="2006"/>
+<file path=customXml/itemProps1.xml><?xml version="1.0" encoding="utf-8"?>
+<ds:datastoreItem xmlns:ds="http://schemas.openxmlformats.org/officeDocument/2006/customXml" ds:itemID="{6078CCAF-EE2B-47ED-8BAA-E9A85DF0688B}">
+  <ds:schemaRefs>
+    <ds:schemaRef ds:uri="http://schemas.openxmlformats.org/officeDocument/2006/bibliography"/>
+  </ds:schemaRefs>
+</ds:datastoreItem>
 </file>
 
-<file path=customXml/itemProps1.xml><?xml version="1.0" encoding="utf-8"?>
+<file path=customXml/itemProps2.xml><?xml version="1.0" encoding="utf-8"?>
 <ds:datastoreItem xmlns:ds="http://schemas.openxmlformats.org/officeDocument/2006/customXml" ds:itemID="{11111111-1234-1234-1234-123412341234}">
   <ds:schemaRefs>
     <ds:schemaRef ds:uri="http://customooxmlschemas.google.com/"/>
     <ds:schemaRef ds:uri="http://schemas.openxmlformats.org/officeDocument/2006/relationships"/>
   </ds:schemaRefs>
 </ds:datastoreItem>
-</file>
-
-<file path=customXml/itemProps2.xml><?xml version="1.0" encoding="utf-8"?>
-<ds:datastoreItem xmlns:ds="http://schemas.openxmlformats.org/officeDocument/2006/customXml" ds:itemID="{6078CCAF-EE2B-47ED-8BAA-E9A85DF0688B}">
-  <ds:schemaRefs>
-    <ds:schemaRef ds:uri="http://schemas.openxmlformats.org/officeDocument/2006/bibliography"/>
-  </ds:schemaRefs>
-</ds:datastoreItem>
 </file>